--- a/SPECIAL_TOPICS/Advanced Topics Overview.docx
+++ b/SPECIAL_TOPICS/Advanced Topics Overview.docx
@@ -3330,7 +3330,13 @@
     </w:p>
     <w:p>
       <w:pPr>
-        <w:ind w:left="360"/>
+        <w:rPr>
+          <w:rFonts w:asciiTheme="majorHAnsi" w:hAnsiTheme="majorHAnsi" w:cstheme="majorHAnsi"/>
+        </w:rPr>
+      </w:pPr>
+    </w:p>
+    <w:p>
+      <w:pPr>
         <w:rPr>
           <w:rFonts w:asciiTheme="majorHAnsi" w:hAnsiTheme="majorHAnsi" w:cstheme="majorHAnsi"/>
         </w:rPr>
